--- a/project-personal/stage1/report/report.docx
+++ b/project-personal/stage1/report/report.docx
@@ -210,7 +210,7 @@
       </w:r>
     </w:p>
     <w:bookmarkEnd w:id="10"/>
-    <w:bookmarkStart w:id="15" w:name="выполнение-индивидуального-проекта"/>
+    <w:bookmarkStart w:id="27" w:name="выполнение-индивидуального-проекта"/>
     <w:p>
       <w:pPr>
         <w:pStyle w:val="Heading1"/>
@@ -236,32 +236,54 @@
         <w:t xml:space="preserve">Устанавливаю hugo на свою виртуальную машину и переношу исполняемый файл в директорию с пакетами. (рис. 1)</w:t>
       </w:r>
     </w:p>
-    <w:bookmarkStart w:id="11" w:name="fig:001"/>
-    <w:tbl>
-      <w:tblPr>
-        <w:tblStyle w:val="FigureTable"/>
-        <w:tblW w:type="auto" w:w="0"/>
-        <w:jc w:val="center"/>
-        <w:tblLook w:firstRow="0" w:lastRow="0" w:firstColumn="0" w:lastColumn="0"/>
-      </w:tblPr>
-      <w:tblGrid>
-        <w:gridCol w:w="7920"/>
-      </w:tblGrid>
-      <w:tr>
-        <w:tc>
-          <w:tcPr/>
-          <w:p>
-            <w:pPr>
-              <w:pStyle w:val="Compact"/>
-              <w:jc w:val="center"/>
-            </w:pPr>
-            <w:r>
-              <w:t xml:space="preserve">Рис. 1: Установка hugo</w:t>
-            </w:r>
-          </w:p>
-        </w:tc>
-      </w:tr>
-    </w:tbl>
+    <w:bookmarkStart w:id="14" w:name="fig:001"/>
+    <w:p>
+      <w:pPr>
+        <w:pStyle w:val="CaptionedFigure"/>
+      </w:pPr>
+      <w:r>
+        <w:drawing>
+          <wp:inline>
+            <wp:extent cx="3733800" cy="1375872"/>
+            <wp:effectExtent b="0" l="0" r="0" t="0"/>
+            <wp:docPr descr="Рис. 1: Установка hugo" title="" id="12" name="Picture"/>
+            <a:graphic>
+              <a:graphicData uri="http://schemas.openxmlformats.org/drawingml/2006/picture">
+                <pic:pic>
+                  <pic:nvPicPr>
+                    <pic:cNvPr descr="image/1.png" id="13" name="Picture"/>
+                    <pic:cNvPicPr>
+                      <a:picLocks noChangeArrowheads="1" noChangeAspect="1"/>
+                    </pic:cNvPicPr>
+                  </pic:nvPicPr>
+                  <pic:blipFill>
+                    <a:blip r:embed="rId11"/>
+                    <a:stretch>
+                      <a:fillRect/>
+                    </a:stretch>
+                  </pic:blipFill>
+                  <pic:spPr bwMode="auto">
+                    <a:xfrm>
+                      <a:off x="0" y="0"/>
+                      <a:ext cx="3733800" cy="1375872"/>
+                    </a:xfrm>
+                    <a:prstGeom prst="rect">
+                      <a:avLst/>
+                    </a:prstGeom>
+                    <a:noFill/>
+                    <a:ln w="9525">
+                      <a:noFill/>
+                      <a:headEnd/>
+                      <a:tailEnd/>
+                    </a:ln>
+                  </pic:spPr>
+                </pic:pic>
+              </a:graphicData>
+            </a:graphic>
+          </wp:inline>
+        </w:drawing>
+      </w:r>
+    </w:p>
     <w:p>
       <w:pPr>
         <w:pStyle w:val="ImageCaption"/>
@@ -270,7 +292,7 @@
         <w:t xml:space="preserve">Рис. 1: Установка hugo</w:t>
       </w:r>
     </w:p>
-    <w:bookmarkEnd w:id="11"/>
+    <w:bookmarkEnd w:id="14"/>
     <w:p>
       <w:pPr>
         <w:pStyle w:val="BodyText"/>
@@ -279,32 +301,54 @@
         <w:t xml:space="preserve">Создаю свой репозиторий для будущего сайта, используя шаблон. (рис. 2)</w:t>
       </w:r>
     </w:p>
-    <w:bookmarkStart w:id="12" w:name="fig:002"/>
-    <w:tbl>
-      <w:tblPr>
-        <w:tblStyle w:val="FigureTable"/>
-        <w:tblW w:type="auto" w:w="0"/>
-        <w:jc w:val="center"/>
-        <w:tblLook w:firstRow="0" w:lastRow="0" w:firstColumn="0" w:lastColumn="0"/>
-      </w:tblPr>
-      <w:tblGrid>
-        <w:gridCol w:w="7920"/>
-      </w:tblGrid>
-      <w:tr>
-        <w:tc>
-          <w:tcPr/>
-          <w:p>
-            <w:pPr>
-              <w:pStyle w:val="Compact"/>
-              <w:jc w:val="center"/>
-            </w:pPr>
-            <w:r>
-              <w:t xml:space="preserve">Рис. 2: Создание репозитория</w:t>
-            </w:r>
-          </w:p>
-        </w:tc>
-      </w:tr>
-    </w:tbl>
+    <w:bookmarkStart w:id="18" w:name="fig:002"/>
+    <w:p>
+      <w:pPr>
+        <w:pStyle w:val="CaptionedFigure"/>
+      </w:pPr>
+      <w:r>
+        <w:drawing>
+          <wp:inline>
+            <wp:extent cx="3733800" cy="3025491"/>
+            <wp:effectExtent b="0" l="0" r="0" t="0"/>
+            <wp:docPr descr="Рис. 2: Создание репозитория" title="" id="16" name="Picture"/>
+            <a:graphic>
+              <a:graphicData uri="http://schemas.openxmlformats.org/drawingml/2006/picture">
+                <pic:pic>
+                  <pic:nvPicPr>
+                    <pic:cNvPr descr="image/2.png" id="17" name="Picture"/>
+                    <pic:cNvPicPr>
+                      <a:picLocks noChangeArrowheads="1" noChangeAspect="1"/>
+                    </pic:cNvPicPr>
+                  </pic:nvPicPr>
+                  <pic:blipFill>
+                    <a:blip r:embed="rId15"/>
+                    <a:stretch>
+                      <a:fillRect/>
+                    </a:stretch>
+                  </pic:blipFill>
+                  <pic:spPr bwMode="auto">
+                    <a:xfrm>
+                      <a:off x="0" y="0"/>
+                      <a:ext cx="3733800" cy="3025491"/>
+                    </a:xfrm>
+                    <a:prstGeom prst="rect">
+                      <a:avLst/>
+                    </a:prstGeom>
+                    <a:noFill/>
+                    <a:ln w="9525">
+                      <a:noFill/>
+                      <a:headEnd/>
+                      <a:tailEnd/>
+                    </a:ln>
+                  </pic:spPr>
+                </pic:pic>
+              </a:graphicData>
+            </a:graphic>
+          </wp:inline>
+        </w:drawing>
+      </w:r>
+    </w:p>
     <w:p>
       <w:pPr>
         <w:pStyle w:val="ImageCaption"/>
@@ -313,7 +357,7 @@
         <w:t xml:space="preserve">Рис. 2: Создание репозитория</w:t>
       </w:r>
     </w:p>
-    <w:bookmarkEnd w:id="12"/>
+    <w:bookmarkEnd w:id="18"/>
     <w:p>
       <w:pPr>
         <w:pStyle w:val="BodyText"/>
@@ -322,32 +366,54 @@
         <w:t xml:space="preserve">Клонирую репозиторий на свою машину и загружаю туда конфигурационный файл для сайта. (рис. 3)</w:t>
       </w:r>
     </w:p>
-    <w:bookmarkStart w:id="13" w:name="fig:003"/>
-    <w:tbl>
-      <w:tblPr>
-        <w:tblStyle w:val="FigureTable"/>
-        <w:tblW w:type="auto" w:w="0"/>
-        <w:jc w:val="center"/>
-        <w:tblLook w:firstRow="0" w:lastRow="0" w:firstColumn="0" w:lastColumn="0"/>
-      </w:tblPr>
-      <w:tblGrid>
-        <w:gridCol w:w="7920"/>
-      </w:tblGrid>
-      <w:tr>
-        <w:tc>
-          <w:tcPr/>
-          <w:p>
-            <w:pPr>
-              <w:pStyle w:val="Compact"/>
-              <w:jc w:val="center"/>
-            </w:pPr>
-            <w:r>
-              <w:t xml:space="preserve">Рис. 3: Конфигурация сайта</w:t>
-            </w:r>
-          </w:p>
-        </w:tc>
-      </w:tr>
-    </w:tbl>
+    <w:bookmarkStart w:id="22" w:name="fig:003"/>
+    <w:p>
+      <w:pPr>
+        <w:pStyle w:val="CaptionedFigure"/>
+      </w:pPr>
+      <w:r>
+        <w:drawing>
+          <wp:inline>
+            <wp:extent cx="3733800" cy="1940615"/>
+            <wp:effectExtent b="0" l="0" r="0" t="0"/>
+            <wp:docPr descr="Рис. 3: Конфигурация сайта" title="" id="20" name="Picture"/>
+            <a:graphic>
+              <a:graphicData uri="http://schemas.openxmlformats.org/drawingml/2006/picture">
+                <pic:pic>
+                  <pic:nvPicPr>
+                    <pic:cNvPr descr="image/3.png" id="21" name="Picture"/>
+                    <pic:cNvPicPr>
+                      <a:picLocks noChangeArrowheads="1" noChangeAspect="1"/>
+                    </pic:cNvPicPr>
+                  </pic:nvPicPr>
+                  <pic:blipFill>
+                    <a:blip r:embed="rId19"/>
+                    <a:stretch>
+                      <a:fillRect/>
+                    </a:stretch>
+                  </pic:blipFill>
+                  <pic:spPr bwMode="auto">
+                    <a:xfrm>
+                      <a:off x="0" y="0"/>
+                      <a:ext cx="3733800" cy="1940615"/>
+                    </a:xfrm>
+                    <a:prstGeom prst="rect">
+                      <a:avLst/>
+                    </a:prstGeom>
+                    <a:noFill/>
+                    <a:ln w="9525">
+                      <a:noFill/>
+                      <a:headEnd/>
+                      <a:tailEnd/>
+                    </a:ln>
+                  </pic:spPr>
+                </pic:pic>
+              </a:graphicData>
+            </a:graphic>
+          </wp:inline>
+        </w:drawing>
+      </w:r>
+    </w:p>
     <w:p>
       <w:pPr>
         <w:pStyle w:val="ImageCaption"/>
@@ -356,7 +422,7 @@
         <w:t xml:space="preserve">Рис. 3: Конфигурация сайта</w:t>
       </w:r>
     </w:p>
-    <w:bookmarkEnd w:id="13"/>
+    <w:bookmarkEnd w:id="22"/>
     <w:p>
       <w:pPr>
         <w:pStyle w:val="BodyText"/>
@@ -365,32 +431,54 @@
         <w:t xml:space="preserve">Делаю снимок изменений, создаю коммит и отправляю изменения на github. (рис. 4)</w:t>
       </w:r>
     </w:p>
-    <w:bookmarkStart w:id="14" w:name="fig:004"/>
-    <w:tbl>
-      <w:tblPr>
-        <w:tblStyle w:val="FigureTable"/>
-        <w:tblW w:type="auto" w:w="0"/>
-        <w:jc w:val="center"/>
-        <w:tblLook w:firstRow="0" w:lastRow="0" w:firstColumn="0" w:lastColumn="0"/>
-      </w:tblPr>
-      <w:tblGrid>
-        <w:gridCol w:w="7920"/>
-      </w:tblGrid>
-      <w:tr>
-        <w:tc>
-          <w:tcPr/>
-          <w:p>
-            <w:pPr>
-              <w:pStyle w:val="Compact"/>
-              <w:jc w:val="center"/>
-            </w:pPr>
-            <w:r>
-              <w:t xml:space="preserve">Рис. 4: Загрузка изменений на удаленный репозиторий</w:t>
-            </w:r>
-          </w:p>
-        </w:tc>
-      </w:tr>
-    </w:tbl>
+    <w:bookmarkStart w:id="26" w:name="fig:004"/>
+    <w:p>
+      <w:pPr>
+        <w:pStyle w:val="CaptionedFigure"/>
+      </w:pPr>
+      <w:r>
+        <w:drawing>
+          <wp:inline>
+            <wp:extent cx="3733800" cy="1071403"/>
+            <wp:effectExtent b="0" l="0" r="0" t="0"/>
+            <wp:docPr descr="Рис. 4: Загрузка изменений на удаленный репозиторий" title="" id="24" name="Picture"/>
+            <a:graphic>
+              <a:graphicData uri="http://schemas.openxmlformats.org/drawingml/2006/picture">
+                <pic:pic>
+                  <pic:nvPicPr>
+                    <pic:cNvPr descr="image/4.png" id="25" name="Picture"/>
+                    <pic:cNvPicPr>
+                      <a:picLocks noChangeArrowheads="1" noChangeAspect="1"/>
+                    </pic:cNvPicPr>
+                  </pic:nvPicPr>
+                  <pic:blipFill>
+                    <a:blip r:embed="rId23"/>
+                    <a:stretch>
+                      <a:fillRect/>
+                    </a:stretch>
+                  </pic:blipFill>
+                  <pic:spPr bwMode="auto">
+                    <a:xfrm>
+                      <a:off x="0" y="0"/>
+                      <a:ext cx="3733800" cy="1071403"/>
+                    </a:xfrm>
+                    <a:prstGeom prst="rect">
+                      <a:avLst/>
+                    </a:prstGeom>
+                    <a:noFill/>
+                    <a:ln w="9525">
+                      <a:noFill/>
+                      <a:headEnd/>
+                      <a:tailEnd/>
+                    </a:ln>
+                  </pic:spPr>
+                </pic:pic>
+              </a:graphicData>
+            </a:graphic>
+          </wp:inline>
+        </w:drawing>
+      </w:r>
+    </w:p>
     <w:p>
       <w:pPr>
         <w:pStyle w:val="ImageCaption"/>
@@ -399,9 +487,9 @@
         <w:t xml:space="preserve">Рис. 4: Загрузка изменений на удаленный репозиторий</w:t>
       </w:r>
     </w:p>
-    <w:bookmarkEnd w:id="14"/>
-    <w:bookmarkEnd w:id="15"/>
-    <w:bookmarkStart w:id="16" w:name="выводы"/>
+    <w:bookmarkEnd w:id="26"/>
+    <w:bookmarkEnd w:id="27"/>
+    <w:bookmarkStart w:id="28" w:name="выводы"/>
     <w:p>
       <w:pPr>
         <w:pStyle w:val="Heading1"/>
@@ -427,8 +515,8 @@
         <w:t xml:space="preserve">Мы научились размещать сайт на Github pages, выполнили первый этап индивидуального проекта.</w:t>
       </w:r>
     </w:p>
-    <w:bookmarkEnd w:id="16"/>
-    <w:bookmarkStart w:id="18" w:name="список-литературы"/>
+    <w:bookmarkEnd w:id="28"/>
+    <w:bookmarkStart w:id="30" w:name="список-литературы"/>
     <w:p>
       <w:pPr>
         <w:pStyle w:val="Heading1"/>
@@ -437,9 +525,9 @@
         <w:t xml:space="preserve">Список литературы</w:t>
       </w:r>
     </w:p>
-    <w:bookmarkStart w:id="17" w:name="refs"/>
-    <w:bookmarkEnd w:id="17"/>
-    <w:bookmarkEnd w:id="18"/>
+    <w:bookmarkStart w:id="29" w:name="refs"/>
+    <w:bookmarkEnd w:id="29"/>
+    <w:bookmarkEnd w:id="30"/>
     <w:sectPr>
       <w:footnotePr>
         <w:numRestart w:val="eachSect"/>
